--- a/1_brut/tlg0530.tlg024.1st1K-grc1.docx
+++ b/1_brut/tlg0530.tlg024.1st1K-grc1.docx
@@ -72,11 +72,14 @@
       <w:pPr>
         <w:pStyle w:val="Titre1"/>
       </w:pPr>
-      <w:r>
-        <w:t xml:space="preserve">[ΓΑΛΗΝΟΥ ΠΕΡΙ ΚΑΤΑΚΛΙΣΕΩΣ ΠΡΟΓΝΩΣΤΙΚΑ ΕΚ ΤΗΣ ΜΑΘΗΜ]</w:t>
+      <w:rPr>
+        <w:rStyle w:val="num"/>
+      </w:rPr>
+      <w:r>
+        <w:t xml:space="preserve">[urn:cts:greekLit:tlg0530.tlg024.1st1K-grc1]</w:t>
       </w:r>
     </w:p>
-    <!---->
+    <!--[urn:cts:greekLit:tlg0530.tlg024.1st1K-grc1]-->
     <w:p>
       <w:r>
         <w:rPr>
@@ -89,12 +92,15 @@
       <w:pPr>
         <w:pStyle w:val="Titre2"/>
       </w:pPr>
-      <w:r>
-        <w:t xml:space="preserve">[ΓΑΛΗΝΟΥ ΠΕΡΙ ΚΑΤΑΚΛΙΣΕΩΣ ΠΡΟΓΝΩΣΤΙΚΑ ΕΚ ΤΗΣ ΜΑΘΗΜ]</w:t>
+      <w:rPr>
+        <w:rStyle w:val="num"/>
+      </w:rPr>
+      <w:r>
+        <w:t xml:space="preserve">[book:1]</w:t>
       </w:r>
     </w:p>
-    <!---->
-    <!---->
+    <!--[book:1]-->
+    <!--[chapter:1]-->
     <w:p>
       <w:pPr>
         <w:pStyle w:val="Titre3"/>
@@ -492,11 +498,14 @@
       <w:pPr>
         <w:pStyle w:val="Titre3"/>
       </w:pPr>
-      <w:r>
-        <w:t xml:space="preserve">[Πρὸ παντὸς δέον σκοπεῖν τὴν ☾ κινουμένην κατὰ πρό]</w:t>
+      <w:rPr>
+        <w:rStyle w:val="num"/>
+      </w:rPr>
+      <w:r>
+        <w:t xml:space="preserve">[chapter:2]</w:t>
       </w:r>
     </w:p>
-    <!---->
+    <!--[chapter:2]-->
     <w:p>
       <w:pPr>
         <w:pStyle w:val="p"/>
@@ -949,11 +958,14 @@
       <w:pPr>
         <w:pStyle w:val="Titre3"/>
       </w:pPr>
-      <w:r>
-        <w:t xml:space="preserve">[Ἐὰν γένηται κατάκλισις ☾ οὕσης ἐν ♈ προς ♂ ἢ ☉ σχ]</w:t>
+      <w:rPr>
+        <w:rStyle w:val="num"/>
+      </w:rPr>
+      <w:r>
+        <w:t xml:space="preserve">[chapter:3]</w:t>
       </w:r>
     </w:p>
-    <!---->
+    <!--[chapter:3]-->
     <w:p>
       <w:pPr>
         <w:pStyle w:val="p"/>
@@ -1584,11 +1596,14 @@
       <w:pPr>
         <w:pStyle w:val="Titre3"/>
       </w:pPr>
-      <w:r>
-        <w:t xml:space="preserve">[Ἐὰν δὲ τῆς ☾· οὔσης ἐν ♉ κατακλιθῇ τις Κρονου ὄντ]</w:t>
+      <w:rPr>
+        <w:rStyle w:val="num"/>
+      </w:rPr>
+      <w:r>
+        <w:t xml:space="preserve">[chapter:4]</w:t>
       </w:r>
     </w:p>
-    <!---->
+    <!--[chapter:4]-->
     <w:p>
       <w:pPr>
         <w:pStyle w:val="p"/>
@@ -2545,11 +2560,14 @@
       <w:pPr>
         <w:pStyle w:val="Titre3"/>
       </w:pPr>
-      <w:r>
-        <w:t xml:space="preserve">[Ἐὰν δὲ τῆς ☾ ἐν ♊ οὔσης κατακλιθῇ τις, συνόντος ♄]</w:t>
+      <w:rPr>
+        <w:rStyle w:val="num"/>
+      </w:rPr>
+      <w:r>
+        <w:t xml:space="preserve">[chapter:5]</w:t>
       </w:r>
     </w:p>
-    <!---->
+    <!--[chapter:5]-->
     <w:p>
       <w:pPr>
         <w:pStyle w:val="p"/>
@@ -4117,11 +4135,14 @@
       <w:pPr>
         <w:pStyle w:val="Titre3"/>
       </w:pPr>
-      <w:r>
-        <w:t xml:space="preserve">[Ἐὰν δὲ τῆς ☾ οὕσης ἐν ♌ κατακλιθῇ τις ♂ συνόντος ]</w:t>
+      <w:rPr>
+        <w:rStyle w:val="num"/>
+      </w:rPr>
+      <w:r>
+        <w:t xml:space="preserve">[chapter:6]</w:t>
       </w:r>
     </w:p>
-    <!---->
+    <!--[chapter:6]-->
     <w:p>
       <w:pPr>
         <w:pStyle w:val="p"/>
@@ -4828,11 +4849,14 @@
       <w:pPr>
         <w:pStyle w:val="Titre3"/>
       </w:pPr>
-      <w:r>
-        <w:t xml:space="preserve">[Ἐὰν δὲ τῆς ☾ οὕσης ἐν ♍ κατακλιθῇ τις ♄ συνόντος ]</w:t>
+      <w:rPr>
+        <w:rStyle w:val="num"/>
+      </w:rPr>
+      <w:r>
+        <w:t xml:space="preserve">[chapter:7]</w:t>
       </w:r>
     </w:p>
-    <!---->
+    <!--[chapter:7]-->
     <w:p>
       <w:pPr>
         <w:pStyle w:val="p"/>
@@ -5403,11 +5427,14 @@
       <w:pPr>
         <w:pStyle w:val="Titre3"/>
       </w:pPr>
-      <w:r>
-        <w:t xml:space="preserve">[Ἐὰν δὲ τῆς ☾ οὕσης ἐν ♎ κατακλιθῇ τις ♄ συνόντος ]</w:t>
+      <w:rPr>
+        <w:rStyle w:val="num"/>
+      </w:rPr>
+      <w:r>
+        <w:t xml:space="preserve">[chapter:8]</w:t>
       </w:r>
     </w:p>
-    <!---->
+    <!--[chapter:8]-->
     <w:p>
       <w:pPr>
         <w:pStyle w:val="p"/>
@@ -6022,11 +6049,14 @@
       <w:pPr>
         <w:pStyle w:val="Titre3"/>
       </w:pPr>
-      <w:r>
-        <w:t xml:space="preserve">[Ἐὰν δὲ τῆς ☾ οὕσης ἐν ♏ κατακλιθῇ τις, ♄ συνόντος]</w:t>
+      <w:rPr>
+        <w:rStyle w:val="num"/>
+      </w:rPr>
+      <w:r>
+        <w:t xml:space="preserve">[chapter:9]</w:t>
       </w:r>
     </w:p>
-    <!---->
+    <!--[chapter:9]-->
     <w:p>
       <w:pPr>
         <w:pStyle w:val="p"/>
@@ -6570,11 +6600,14 @@
       <w:pPr>
         <w:pStyle w:val="Titre3"/>
       </w:pPr>
-      <w:r>
-        <w:t xml:space="preserve">[Ἐὰν δὲ τῆς ☾ οὔσης ἐν ♐ κατακλιθῇ τις, ὄντος ♄ σὺ]</w:t>
+      <w:rPr>
+        <w:rStyle w:val="num"/>
+      </w:rPr>
+      <w:r>
+        <w:t xml:space="preserve">[chapter:10]</w:t>
       </w:r>
     </w:p>
-    <!---->
+    <!--[chapter:10]-->
     <w:p>
       <w:pPr>
         <w:pStyle w:val="p"/>
@@ -7084,11 +7117,14 @@
       <w:pPr>
         <w:pStyle w:val="Titre3"/>
       </w:pPr>
-      <w:r>
-        <w:t xml:space="preserve">[Ἐὰν δὲ τῆς ☾ οὔσης ♑ κατακλιθῇ τις ἀφαιρούσης τῆς]</w:t>
+      <w:rPr>
+        <w:rStyle w:val="num"/>
+      </w:rPr>
+      <w:r>
+        <w:t xml:space="preserve">[chapter:11]</w:t>
       </w:r>
     </w:p>
-    <!---->
+    <!--[chapter:11]-->
     <w:p>
       <w:pPr>
         <w:pStyle w:val="p"/>
@@ -7599,11 +7635,14 @@
       <w:pPr>
         <w:pStyle w:val="Titre3"/>
       </w:pPr>
-      <w:r>
-        <w:t xml:space="preserve">[Ἐὰν δὲ τῆς ☾ οὔσης ἐν ♒ κατακλιθῇ τις προστιθείση]</w:t>
+      <w:rPr>
+        <w:rStyle w:val="num"/>
+      </w:rPr>
+      <w:r>
+        <w:t xml:space="preserve">[chapter:12]</w:t>
       </w:r>
     </w:p>
-    <!---->
+    <!--[chapter:12]-->
     <w:p>
       <w:pPr>
         <w:pStyle w:val="p"/>
@@ -7959,11 +7998,14 @@
       <w:pPr>
         <w:pStyle w:val="Titre3"/>
       </w:pPr>
-      <w:r>
-        <w:t xml:space="preserve">[Ἐὰν δὲ τῆς ☾ οὕσης ἐν ♓ κατακλιθῇ τις ἀφαιρούσης ]</w:t>
+      <w:rPr>
+        <w:rStyle w:val="num"/>
+      </w:rPr>
+      <w:r>
+        <w:t xml:space="preserve">[chapter:13]</w:t>
       </w:r>
     </w:p>
-    <!---->
+    <!--[chapter:13]-->
     <w:p>
       <w:pPr>
         <w:pStyle w:val="p"/>
@@ -8780,11 +8822,14 @@
       <w:pPr>
         <w:pStyle w:val="Titre3"/>
       </w:pPr>
-      <w:r>
-        <w:t xml:space="preserve">[Οὐδὲν ἦττον καὶ τοῦτο γινώσκειν σε θέλω ὅτι τὰ πε]</w:t>
+      <w:rPr>
+        <w:rStyle w:val="num"/>
+      </w:rPr>
+      <w:r>
+        <w:t xml:space="preserve">[chapter:14]</w:t>
       </w:r>
     </w:p>
-    <!---->
+    <!--[chapter:14]-->
     <w:p>
       <w:pPr>
         <w:pStyle w:val="p"/>

--- a/1_brut/tlg0530.tlg024.1st1K-grc1.docx
+++ b/1_brut/tlg0530.tlg024.1st1K-grc1.docx
@@ -72,10 +72,10 @@
       <w:pPr>
         <w:pStyle w:val="Titre1"/>
       </w:pPr>
-      <w:rPr>
-        <w:rStyle w:val="num"/>
-      </w:rPr>
-      <w:r>
+      <w:r>
+        <w:rPr>
+          <w:rStyle w:val="num"/>
+        </w:rPr>
         <w:t xml:space="preserve">[urn:cts:greekLit:tlg0530.tlg024.1st1K-grc1]</w:t>
       </w:r>
     </w:p>
@@ -92,10 +92,10 @@
       <w:pPr>
         <w:pStyle w:val="Titre2"/>
       </w:pPr>
-      <w:rPr>
-        <w:rStyle w:val="num"/>
-      </w:rPr>
-      <w:r>
+      <w:r>
+        <w:rPr>
+          <w:rStyle w:val="num"/>
+        </w:rPr>
         <w:t xml:space="preserve">[book:1]</w:t>
       </w:r>
     </w:p>
@@ -498,10 +498,10 @@
       <w:pPr>
         <w:pStyle w:val="Titre3"/>
       </w:pPr>
-      <w:rPr>
-        <w:rStyle w:val="num"/>
-      </w:rPr>
-      <w:r>
+      <w:r>
+        <w:rPr>
+          <w:rStyle w:val="num"/>
+        </w:rPr>
         <w:t xml:space="preserve">[chapter:2]</w:t>
       </w:r>
     </w:p>
@@ -958,10 +958,10 @@
       <w:pPr>
         <w:pStyle w:val="Titre3"/>
       </w:pPr>
-      <w:rPr>
-        <w:rStyle w:val="num"/>
-      </w:rPr>
-      <w:r>
+      <w:r>
+        <w:rPr>
+          <w:rStyle w:val="num"/>
+        </w:rPr>
         <w:t xml:space="preserve">[chapter:3]</w:t>
       </w:r>
     </w:p>
@@ -1596,10 +1596,10 @@
       <w:pPr>
         <w:pStyle w:val="Titre3"/>
       </w:pPr>
-      <w:rPr>
-        <w:rStyle w:val="num"/>
-      </w:rPr>
-      <w:r>
+      <w:r>
+        <w:rPr>
+          <w:rStyle w:val="num"/>
+        </w:rPr>
         <w:t xml:space="preserve">[chapter:4]</w:t>
       </w:r>
     </w:p>
@@ -2560,10 +2560,10 @@
       <w:pPr>
         <w:pStyle w:val="Titre3"/>
       </w:pPr>
-      <w:rPr>
-        <w:rStyle w:val="num"/>
-      </w:rPr>
-      <w:r>
+      <w:r>
+        <w:rPr>
+          <w:rStyle w:val="num"/>
+        </w:rPr>
         <w:t xml:space="preserve">[chapter:5]</w:t>
       </w:r>
     </w:p>
@@ -4135,10 +4135,10 @@
       <w:pPr>
         <w:pStyle w:val="Titre3"/>
       </w:pPr>
-      <w:rPr>
-        <w:rStyle w:val="num"/>
-      </w:rPr>
-      <w:r>
+      <w:r>
+        <w:rPr>
+          <w:rStyle w:val="num"/>
+        </w:rPr>
         <w:t xml:space="preserve">[chapter:6]</w:t>
       </w:r>
     </w:p>
@@ -4849,10 +4849,10 @@
       <w:pPr>
         <w:pStyle w:val="Titre3"/>
       </w:pPr>
-      <w:rPr>
-        <w:rStyle w:val="num"/>
-      </w:rPr>
-      <w:r>
+      <w:r>
+        <w:rPr>
+          <w:rStyle w:val="num"/>
+        </w:rPr>
         <w:t xml:space="preserve">[chapter:7]</w:t>
       </w:r>
     </w:p>
@@ -5427,10 +5427,10 @@
       <w:pPr>
         <w:pStyle w:val="Titre3"/>
       </w:pPr>
-      <w:rPr>
-        <w:rStyle w:val="num"/>
-      </w:rPr>
-      <w:r>
+      <w:r>
+        <w:rPr>
+          <w:rStyle w:val="num"/>
+        </w:rPr>
         <w:t xml:space="preserve">[chapter:8]</w:t>
       </w:r>
     </w:p>
@@ -6049,10 +6049,10 @@
       <w:pPr>
         <w:pStyle w:val="Titre3"/>
       </w:pPr>
-      <w:rPr>
-        <w:rStyle w:val="num"/>
-      </w:rPr>
-      <w:r>
+      <w:r>
+        <w:rPr>
+          <w:rStyle w:val="num"/>
+        </w:rPr>
         <w:t xml:space="preserve">[chapter:9]</w:t>
       </w:r>
     </w:p>
@@ -6600,10 +6600,10 @@
       <w:pPr>
         <w:pStyle w:val="Titre3"/>
       </w:pPr>
-      <w:rPr>
-        <w:rStyle w:val="num"/>
-      </w:rPr>
-      <w:r>
+      <w:r>
+        <w:rPr>
+          <w:rStyle w:val="num"/>
+        </w:rPr>
         <w:t xml:space="preserve">[chapter:10]</w:t>
       </w:r>
     </w:p>
@@ -7117,10 +7117,10 @@
       <w:pPr>
         <w:pStyle w:val="Titre3"/>
       </w:pPr>
-      <w:rPr>
-        <w:rStyle w:val="num"/>
-      </w:rPr>
-      <w:r>
+      <w:r>
+        <w:rPr>
+          <w:rStyle w:val="num"/>
+        </w:rPr>
         <w:t xml:space="preserve">[chapter:11]</w:t>
       </w:r>
     </w:p>
@@ -7635,10 +7635,10 @@
       <w:pPr>
         <w:pStyle w:val="Titre3"/>
       </w:pPr>
-      <w:rPr>
-        <w:rStyle w:val="num"/>
-      </w:rPr>
-      <w:r>
+      <w:r>
+        <w:rPr>
+          <w:rStyle w:val="num"/>
+        </w:rPr>
         <w:t xml:space="preserve">[chapter:12]</w:t>
       </w:r>
     </w:p>
@@ -7998,10 +7998,10 @@
       <w:pPr>
         <w:pStyle w:val="Titre3"/>
       </w:pPr>
-      <w:rPr>
-        <w:rStyle w:val="num"/>
-      </w:rPr>
-      <w:r>
+      <w:r>
+        <w:rPr>
+          <w:rStyle w:val="num"/>
+        </w:rPr>
         <w:t xml:space="preserve">[chapter:13]</w:t>
       </w:r>
     </w:p>
@@ -8822,10 +8822,10 @@
       <w:pPr>
         <w:pStyle w:val="Titre3"/>
       </w:pPr>
-      <w:rPr>
-        <w:rStyle w:val="num"/>
-      </w:rPr>
-      <w:r>
+      <w:r>
+        <w:rPr>
+          <w:rStyle w:val="num"/>
+        </w:rPr>
         <w:t xml:space="preserve">[chapter:14]</w:t>
       </w:r>
     </w:p>
